--- a/ResumeProjects/Cole Hamilton Resume MAY 22.docx
+++ b/ResumeProjects/Cole Hamilton Resume MAY 22.docx
@@ -1,6 +1,6 @@
 
 <file path=word/document.xml><?xml version="1.0" encoding="utf-8"?>
-<w:document xmlns:wpc="http://schemas.microsoft.com/office/word/2010/wordprocessingCanvas" xmlns:cx="http://schemas.microsoft.com/office/drawing/2014/chartex" xmlns:cx1="http://schemas.microsoft.com/office/drawing/2015/9/8/chartex" xmlns:cx2="http://schemas.microsoft.com/office/drawing/2015/10/21/chartex" xmlns:cx3="http://schemas.microsoft.com/office/drawing/2016/5/9/chartex" xmlns:cx4="http://schemas.microsoft.com/office/drawing/2016/5/10/chartex" xmlns:cx5="http://schemas.microsoft.com/office/drawing/2016/5/11/chartex" xmlns:cx6="http://schemas.microsoft.com/office/drawing/2016/5/12/chartex" xmlns:cx7="http://schemas.microsoft.com/office/drawing/2016/5/13/chartex" xmlns:cx8="http://schemas.microsoft.com/office/drawing/2016/5/14/chartex" xmlns:mc="http://schemas.openxmlformats.org/markup-compatibility/2006" xmlns:aink="http://schemas.microsoft.com/office/drawing/2016/ink" xmlns:am3d="http://schemas.microsoft.com/office/drawing/2017/model3d" xmlns:o="urn:schemas-microsoft-com:office:office" xmlns:r="http://schemas.openxmlformats.org/officeDocument/2006/relationships" xmlns:m="http://schemas.openxmlformats.org/officeDocument/2006/math" xmlns:v="urn:schemas-microsoft-com:vml" xmlns:wp14="http://schemas.microsoft.com/office/word/2010/wordprocessingDrawing" xmlns:wp="http://schemas.openxmlformats.org/drawingml/2006/wordprocessingDrawing" xmlns:w10="urn:schemas-microsoft-com:office:word" xmlns:w="http://schemas.openxmlformats.org/wordprocessingml/2006/main" xmlns:w14="http://schemas.microsoft.com/office/word/2010/wordml" xmlns:w15="http://schemas.microsoft.com/office/word/2012/wordml" xmlns:w16cex="http://schemas.microsoft.com/office/word/2018/wordml/cex" xmlns:w16cid="http://schemas.microsoft.com/office/word/2016/wordml/cid" xmlns:w16="http://schemas.microsoft.com/office/word/2018/wordml" xmlns:w16sdtdh="http://schemas.microsoft.com/office/word/2020/wordml/sdtdatahash" xmlns:w16se="http://schemas.microsoft.com/office/word/2015/wordml/symex" xmlns:wpg="http://schemas.microsoft.com/office/word/2010/wordprocessingGroup" xmlns:wpi="http://schemas.microsoft.com/office/word/2010/wordprocessingInk" xmlns:wne="http://schemas.microsoft.com/office/word/2006/wordml" xmlns:wps="http://schemas.microsoft.com/office/word/2010/wordprocessingShape" mc:Ignorable="w14 w15 w16se w16cid w16 w16cex w16sdtdh wp14">
+<w:document xmlns:wpc="http://schemas.microsoft.com/office/word/2010/wordprocessingCanvas" xmlns:cx="http://schemas.microsoft.com/office/drawing/2014/chartex" xmlns:cx1="http://schemas.microsoft.com/office/drawing/2015/9/8/chartex" xmlns:cx2="http://schemas.microsoft.com/office/drawing/2015/10/21/chartex" xmlns:cx3="http://schemas.microsoft.com/office/drawing/2016/5/9/chartex" xmlns:cx4="http://schemas.microsoft.com/office/drawing/2016/5/10/chartex" xmlns:cx5="http://schemas.microsoft.com/office/drawing/2016/5/11/chartex" xmlns:cx6="http://schemas.microsoft.com/office/drawing/2016/5/12/chartex" xmlns:cx7="http://schemas.microsoft.com/office/drawing/2016/5/13/chartex" xmlns:cx8="http://schemas.microsoft.com/office/drawing/2016/5/14/chartex" xmlns:mc="http://schemas.openxmlformats.org/markup-compatibility/2006" xmlns:aink="http://schemas.microsoft.com/office/drawing/2016/ink" xmlns:am3d="http://schemas.microsoft.com/office/drawing/2017/model3d" xmlns:o="urn:schemas-microsoft-com:office:office" xmlns:oel="http://schemas.microsoft.com/office/2019/extlst" xmlns:r="http://schemas.openxmlformats.org/officeDocument/2006/relationships" xmlns:m="http://schemas.openxmlformats.org/officeDocument/2006/math" xmlns:v="urn:schemas-microsoft-com:vml" xmlns:wp14="http://schemas.microsoft.com/office/word/2010/wordprocessingDrawing" xmlns:wp="http://schemas.openxmlformats.org/drawingml/2006/wordprocessingDrawing" xmlns:w10="urn:schemas-microsoft-com:office:word" xmlns:w="http://schemas.openxmlformats.org/wordprocessingml/2006/main" xmlns:w14="http://schemas.microsoft.com/office/word/2010/wordml" xmlns:w15="http://schemas.microsoft.com/office/word/2012/wordml" xmlns:w16cex="http://schemas.microsoft.com/office/word/2018/wordml/cex" xmlns:w16cid="http://schemas.microsoft.com/office/word/2016/wordml/cid" xmlns:w16="http://schemas.microsoft.com/office/word/2018/wordml" xmlns:w16sdtdh="http://schemas.microsoft.com/office/word/2020/wordml/sdtdatahash" xmlns:w16se="http://schemas.microsoft.com/office/word/2015/wordml/symex" xmlns:wpg="http://schemas.microsoft.com/office/word/2010/wordprocessingGroup" xmlns:wpi="http://schemas.microsoft.com/office/word/2010/wordprocessingInk" xmlns:wne="http://schemas.microsoft.com/office/word/2006/wordml" xmlns:wps="http://schemas.microsoft.com/office/word/2010/wordprocessingShape" mc:Ignorable="w14 w15 w16se w16cid w16 w16cex w16sdtdh wp14">
   <w:body>
     <w:p>
       <w:pPr>
@@ -75,7 +75,7 @@
           <w:sz w:val="20"/>
           <w:szCs w:val="20"/>
         </w:rPr>
-        <w:t>910-824-1624</w:t>
+        <w:t>Cbhami02@louisville.edu</w:t>
       </w:r>
     </w:p>
     <w:p>
@@ -87,27 +87,6 @@
         </w:rPr>
       </w:pPr>
       <w:hyperlink r:id="rId8">
-        <w:r>
-          <w:rPr>
-            <w:rFonts w:ascii="Courier New" w:eastAsia="Courier New" w:hAnsi="Courier New" w:cs="Courier New"/>
-            <w:color w:val="1155CC"/>
-            <w:sz w:val="20"/>
-            <w:szCs w:val="20"/>
-            <w:u w:val="single"/>
-          </w:rPr>
-          <w:t>cole.b.hamilton@gmail.com</w:t>
-        </w:r>
-      </w:hyperlink>
-    </w:p>
-    <w:p>
-      <w:pPr>
-        <w:rPr>
-          <w:rFonts w:ascii="Courier New" w:eastAsia="Courier New" w:hAnsi="Courier New" w:cs="Courier New"/>
-          <w:sz w:val="20"/>
-          <w:szCs w:val="20"/>
-        </w:rPr>
-      </w:pPr>
-      <w:hyperlink r:id="rId9">
         <w:r>
           <w:rPr>
             <w:rFonts w:ascii="Courier New" w:eastAsia="Courier New" w:hAnsi="Courier New" w:cs="Courier New"/>
@@ -1012,7 +991,6 @@
           <w:szCs w:val="20"/>
           <w:highlight w:val="white"/>
         </w:rPr>
-        <w:lastRenderedPageBreak/>
         <w:t xml:space="preserve">Advised the commander on briefings, public engagements, marketing opportunities, and onboarding processes for a team of 30 Soldiers. </w:t>
       </w:r>
     </w:p>
@@ -1036,6 +1014,7 @@
           <w:szCs w:val="20"/>
           <w:highlight w:val="white"/>
         </w:rPr>
+        <w:lastRenderedPageBreak/>
         <w:t xml:space="preserve">Upskilled over 30 senior army leaders in business solutions and business decision making through managing annual evaluations, awards and commendations, counseling, and mentoring. </w:t>
       </w:r>
     </w:p>
@@ -1987,7 +1966,7 @@
         </w:rPr>
         <w:t xml:space="preserve">Complete list of certifications found here: </w:t>
       </w:r>
-      <w:hyperlink r:id="rId10" w:history="1">
+      <w:hyperlink r:id="rId9" w:history="1">
         <w:r>
           <w:rPr>
             <w:rStyle w:val="Hyperlink"/>
@@ -2016,7 +1995,7 @@
 </file>
 
 <file path=word/numbering.xml><?xml version="1.0" encoding="utf-8"?>
-<w:numbering xmlns:wpc="http://schemas.microsoft.com/office/word/2010/wordprocessingCanvas" xmlns:cx="http://schemas.microsoft.com/office/drawing/2014/chartex" xmlns:cx1="http://schemas.microsoft.com/office/drawing/2015/9/8/chartex" xmlns:cx2="http://schemas.microsoft.com/office/drawing/2015/10/21/chartex" xmlns:cx3="http://schemas.microsoft.com/office/drawing/2016/5/9/chartex" xmlns:cx4="http://schemas.microsoft.com/office/drawing/2016/5/10/chartex" xmlns:cx5="http://schemas.microsoft.com/office/drawing/2016/5/11/chartex" xmlns:cx6="http://schemas.microsoft.com/office/drawing/2016/5/12/chartex" xmlns:cx7="http://schemas.microsoft.com/office/drawing/2016/5/13/chartex" xmlns:cx8="http://schemas.microsoft.com/office/drawing/2016/5/14/chartex" xmlns:mc="http://schemas.openxmlformats.org/markup-compatibility/2006" xmlns:aink="http://schemas.microsoft.com/office/drawing/2016/ink" xmlns:am3d="http://schemas.microsoft.com/office/drawing/2017/model3d" xmlns:o="urn:schemas-microsoft-com:office:office" xmlns:r="http://schemas.openxmlformats.org/officeDocument/2006/relationships" xmlns:m="http://schemas.openxmlformats.org/officeDocument/2006/math" xmlns:v="urn:schemas-microsoft-com:vml" xmlns:wp14="http://schemas.microsoft.com/office/word/2010/wordprocessingDrawing" xmlns:wp="http://schemas.openxmlformats.org/drawingml/2006/wordprocessingDrawing" xmlns:w10="urn:schemas-microsoft-com:office:word" xmlns:w="http://schemas.openxmlformats.org/wordprocessingml/2006/main" xmlns:w14="http://schemas.microsoft.com/office/word/2010/wordml" xmlns:w15="http://schemas.microsoft.com/office/word/2012/wordml" xmlns:w16cex="http://schemas.microsoft.com/office/word/2018/wordml/cex" xmlns:w16cid="http://schemas.microsoft.com/office/word/2016/wordml/cid" xmlns:w16="http://schemas.microsoft.com/office/word/2018/wordml" xmlns:w16sdtdh="http://schemas.microsoft.com/office/word/2020/wordml/sdtdatahash" xmlns:w16se="http://schemas.microsoft.com/office/word/2015/wordml/symex" xmlns:wpg="http://schemas.microsoft.com/office/word/2010/wordprocessingGroup" xmlns:wpi="http://schemas.microsoft.com/office/word/2010/wordprocessingInk" xmlns:wne="http://schemas.microsoft.com/office/word/2006/wordml" xmlns:wps="http://schemas.microsoft.com/office/word/2010/wordprocessingShape" mc:Ignorable="w14 w15 w16se w16cid w16 w16cex w16sdtdh wp14">
+<w:numbering xmlns:wpc="http://schemas.microsoft.com/office/word/2010/wordprocessingCanvas" xmlns:cx="http://schemas.microsoft.com/office/drawing/2014/chartex" xmlns:cx1="http://schemas.microsoft.com/office/drawing/2015/9/8/chartex" xmlns:cx2="http://schemas.microsoft.com/office/drawing/2015/10/21/chartex" xmlns:cx3="http://schemas.microsoft.com/office/drawing/2016/5/9/chartex" xmlns:cx4="http://schemas.microsoft.com/office/drawing/2016/5/10/chartex" xmlns:cx5="http://schemas.microsoft.com/office/drawing/2016/5/11/chartex" xmlns:cx6="http://schemas.microsoft.com/office/drawing/2016/5/12/chartex" xmlns:cx7="http://schemas.microsoft.com/office/drawing/2016/5/13/chartex" xmlns:cx8="http://schemas.microsoft.com/office/drawing/2016/5/14/chartex" xmlns:mc="http://schemas.openxmlformats.org/markup-compatibility/2006" xmlns:aink="http://schemas.microsoft.com/office/drawing/2016/ink" xmlns:am3d="http://schemas.microsoft.com/office/drawing/2017/model3d" xmlns:o="urn:schemas-microsoft-com:office:office" xmlns:oel="http://schemas.microsoft.com/office/2019/extlst" xmlns:r="http://schemas.openxmlformats.org/officeDocument/2006/relationships" xmlns:m="http://schemas.openxmlformats.org/officeDocument/2006/math" xmlns:v="urn:schemas-microsoft-com:vml" xmlns:wp14="http://schemas.microsoft.com/office/word/2010/wordprocessingDrawing" xmlns:wp="http://schemas.openxmlformats.org/drawingml/2006/wordprocessingDrawing" xmlns:w10="urn:schemas-microsoft-com:office:word" xmlns:w="http://schemas.openxmlformats.org/wordprocessingml/2006/main" xmlns:w14="http://schemas.microsoft.com/office/word/2010/wordml" xmlns:w15="http://schemas.microsoft.com/office/word/2012/wordml" xmlns:w16cex="http://schemas.microsoft.com/office/word/2018/wordml/cex" xmlns:w16cid="http://schemas.microsoft.com/office/word/2016/wordml/cid" xmlns:w16="http://schemas.microsoft.com/office/word/2018/wordml" xmlns:w16sdtdh="http://schemas.microsoft.com/office/word/2020/wordml/sdtdatahash" xmlns:w16se="http://schemas.microsoft.com/office/word/2015/wordml/symex" xmlns:wpg="http://schemas.microsoft.com/office/word/2010/wordprocessingGroup" xmlns:wpi="http://schemas.microsoft.com/office/word/2010/wordprocessingInk" xmlns:wne="http://schemas.microsoft.com/office/word/2006/wordml" xmlns:wps="http://schemas.microsoft.com/office/word/2010/wordprocessingShape" mc:Ignorable="w14 w15 w16se w16cid w16 w16cex w16sdtdh wp14">
   <w:abstractNum w:abstractNumId="0" w15:restartNumberingAfterBreak="0">
     <w:nsid w:val="00EA47E3"/>
     <w:multiLevelType w:val="multilevel"/>
@@ -2695,22 +2674,22 @@
       </w:rPr>
     </w:lvl>
   </w:abstractNum>
-  <w:num w:numId="1">
+  <w:num w:numId="1" w16cid:durableId="734397418">
     <w:abstractNumId w:val="2"/>
   </w:num>
-  <w:num w:numId="2">
+  <w:num w:numId="2" w16cid:durableId="471363561">
     <w:abstractNumId w:val="5"/>
   </w:num>
-  <w:num w:numId="3">
+  <w:num w:numId="3" w16cid:durableId="197932447">
     <w:abstractNumId w:val="4"/>
   </w:num>
-  <w:num w:numId="4">
+  <w:num w:numId="4" w16cid:durableId="1889997994">
     <w:abstractNumId w:val="1"/>
   </w:num>
-  <w:num w:numId="5">
+  <w:num w:numId="5" w16cid:durableId="402148068">
     <w:abstractNumId w:val="3"/>
   </w:num>
-  <w:num w:numId="6">
+  <w:num w:numId="6" w16cid:durableId="298532321">
     <w:abstractNumId w:val="0"/>
   </w:num>
 </w:numbering>

--- a/ResumeProjects/Cole Hamilton Resume MAY 22.docx
+++ b/ResumeProjects/Cole Hamilton Resume MAY 22.docx
@@ -447,8 +447,13 @@
         <w:rPr>
           <w:noProof/>
         </w:rPr>
+      </w:r>
+      <w:r>
+        <w:rPr>
+          <w:noProof/>
+        </w:rPr>
         <w:pict w14:anchorId="3AA6408E">
-          <v:rect id="_x0000_i1025" style="width:0;height:1.5pt" o:hralign="center" o:hrstd="t" o:hr="t" fillcolor="#a0a0a0" stroked="f"/>
+          <v:rect id="_x0000_i1025" alt="" style="width:468pt;height:.05pt;mso-width-percent:0;mso-height-percent:0;mso-width-percent:0;mso-height-percent:0" o:hralign="center" o:hrstd="t" o:hr="t" fillcolor="#a0a0a0" stroked="f"/>
         </w:pict>
       </w:r>
     </w:p>
@@ -862,8 +867,13 @@
         <w:rPr>
           <w:noProof/>
         </w:rPr>
+      </w:r>
+      <w:r>
+        <w:rPr>
+          <w:noProof/>
+        </w:rPr>
         <w:pict w14:anchorId="3AA6408F">
-          <v:rect id="_x0000_i1026" style="width:0;height:1.5pt" o:hralign="center" o:hrstd="t" o:hr="t" fillcolor="#a0a0a0" stroked="f"/>
+          <v:rect id="_x0000_i1026" alt="" style="width:468pt;height:.05pt;mso-width-percent:0;mso-height-percent:0;mso-width-percent:0;mso-height-percent:0" o:hralign="center" o:hrstd="t" o:hr="t" fillcolor="#a0a0a0" stroked="f"/>
         </w:pict>
       </w:r>
     </w:p>
@@ -1588,8 +1598,13 @@
         <w:rPr>
           <w:noProof/>
         </w:rPr>
+      </w:r>
+      <w:r>
+        <w:rPr>
+          <w:noProof/>
+        </w:rPr>
         <w:pict w14:anchorId="3AA64090">
-          <v:rect id="_x0000_i1027" style="width:0;height:1.5pt" o:hralign="center" o:hrstd="t" o:hr="t" fillcolor="#a0a0a0" stroked="f"/>
+          <v:rect id="_x0000_i1027" alt="" style="width:468pt;height:.05pt;mso-width-percent:0;mso-height-percent:0;mso-width-percent:0;mso-height-percent:0" o:hralign="center" o:hrstd="t" o:hr="t" fillcolor="#a0a0a0" stroked="f"/>
         </w:pict>
       </w:r>
     </w:p>
@@ -1953,12 +1968,6 @@
       </w:r>
     </w:p>
     <w:p>
-      <w:pPr>
-        <w:rPr>
-          <w:sz w:val="20"/>
-          <w:szCs w:val="20"/>
-        </w:rPr>
-      </w:pPr>
       <w:r>
         <w:rPr>
           <w:sz w:val="20"/>
@@ -1970,19 +1979,39 @@
         <w:r>
           <w:rPr>
             <w:rStyle w:val="Hyperlink"/>
-            <w:sz w:val="20"/>
-            <w:szCs w:val="20"/>
           </w:rPr>
-          <w:t>https://1drv.ms/x/s!Am_4EWVkvBdpkqAx-GclXD8vP_mzew?e=jXJfDG</w:t>
+          <w:t>https://bit.ly/3lM8tXK</w:t>
         </w:r>
       </w:hyperlink>
-      <w:r>
-        <w:rPr>
-          <w:sz w:val="20"/>
-          <w:szCs w:val="20"/>
-        </w:rPr>
+    </w:p>
+    <w:p>
+      <w:proofErr w:type="spellStart"/>
+      <w:r>
+        <w:t>Github</w:t>
+      </w:r>
+      <w:proofErr w:type="spellEnd"/>
+      <w:r>
+        <w:t xml:space="preserve"> portfolio: </w:t>
+      </w:r>
+      <w:hyperlink r:id="rId10" w:history="1">
+        <w:r>
+          <w:rPr>
+            <w:rStyle w:val="Hyperlink"/>
+          </w:rPr>
+          <w:t>https://github.com/Cbhami/Coraline</w:t>
+        </w:r>
+      </w:hyperlink>
+      <w:r>
         <w:t xml:space="preserve"> </w:t>
       </w:r>
+    </w:p>
+    <w:p>
+      <w:pPr>
+        <w:rPr>
+          <w:sz w:val="20"/>
+          <w:szCs w:val="20"/>
+        </w:rPr>
+      </w:pPr>
     </w:p>
     <w:sectPr>
       <w:pgSz w:w="12240" w:h="15840"/>
@@ -3300,6 +3329,18 @@
       <w:shd w:val="clear" w:color="auto" w:fill="E1DFDD"/>
     </w:rPr>
   </w:style>
+  <w:style w:type="character" w:styleId="FollowedHyperlink">
+    <w:name w:val="FollowedHyperlink"/>
+    <w:basedOn w:val="DefaultParagraphFont"/>
+    <w:uiPriority w:val="99"/>
+    <w:semiHidden/>
+    <w:unhideWhenUsed/>
+    <w:rsid w:val="0092100E"/>
+    <w:rPr>
+      <w:color w:val="800080" w:themeColor="followedHyperlink"/>
+      <w:u w:val="single"/>
+    </w:rPr>
+  </w:style>
 </w:styles>
 </file>
 
@@ -3624,21 +3665,6 @@
 </file>
 
 <file path=customXml/item1.xml><?xml version="1.0" encoding="utf-8"?>
-<p:properties xmlns:p="http://schemas.microsoft.com/office/2006/metadata/properties" xmlns:xsi="http://www.w3.org/2001/XMLSchema-instance" xmlns:pc="http://schemas.microsoft.com/office/infopath/2007/PartnerControls">
-  <documentManagement/>
-</p:properties>
-</file>
-
-<file path=customXml/item2.xml><?xml version="1.0" encoding="utf-8"?>
-<?mso-contentType ?>
-<FormTemplates xmlns="http://schemas.microsoft.com/sharepoint/v3/contenttype/forms">
-  <Display>DocumentLibraryForm</Display>
-  <Edit>DocumentLibraryForm</Edit>
-  <New>DocumentLibraryForm</New>
-</FormTemplates>
-</file>
-
-<file path=customXml/item3.xml><?xml version="1.0" encoding="utf-8"?>
 <ct:contentTypeSchema xmlns:ct="http://schemas.microsoft.com/office/2006/metadata/contentType" xmlns:ma="http://schemas.microsoft.com/office/2006/metadata/properties/metaAttributes" ct:_="" ma:_="" ma:contentTypeName="Document" ma:contentTypeID="0x01010030CFCC9B98DA814BA21A7450D3459D88" ma:contentTypeVersion="8" ma:contentTypeDescription="Create a new document." ma:contentTypeScope="" ma:versionID="03b08527c9c5fc07ebed8ce203f060f7">
   <xsd:schema xmlns:xsd="http://www.w3.org/2001/XMLSchema" xmlns:xs="http://www.w3.org/2001/XMLSchema" xmlns:p="http://schemas.microsoft.com/office/2006/metadata/properties" xmlns:ns2="cc2076d1-28b4-4384-8934-f6c03662277e" xmlns:ns3="5d66d9af-cf84-40c2-83de-3c2103e46275" targetNamespace="http://schemas.microsoft.com/office/2006/metadata/properties" ma:root="true" ma:fieldsID="2afb581d1bf417c8990d3f2c6c9dcd2c" ns2:_="" ns3:_="">
     <xsd:import namespace="cc2076d1-28b4-4384-8934-f6c03662277e"/>
@@ -3829,24 +3855,22 @@
 </ct:contentTypeSchema>
 </file>
 
-<file path=customXml/itemProps1.xml><?xml version="1.0" encoding="utf-8"?>
-<ds:datastoreItem xmlns:ds="http://schemas.openxmlformats.org/officeDocument/2006/customXml" ds:itemID="{88EE8B92-61D7-49BF-8C8E-3FDDEEC3EBE0}">
-  <ds:schemaRefs>
-    <ds:schemaRef ds:uri="http://schemas.microsoft.com/office/2006/metadata/properties"/>
-    <ds:schemaRef ds:uri="http://schemas.microsoft.com/office/infopath/2007/PartnerControls"/>
-  </ds:schemaRefs>
-</ds:datastoreItem>
+<file path=customXml/item2.xml><?xml version="1.0" encoding="utf-8"?>
+<?mso-contentType ?>
+<FormTemplates xmlns="http://schemas.microsoft.com/sharepoint/v3/contenttype/forms">
+  <Display>DocumentLibraryForm</Display>
+  <Edit>DocumentLibraryForm</Edit>
+  <New>DocumentLibraryForm</New>
+</FormTemplates>
 </file>
 
-<file path=customXml/itemProps2.xml><?xml version="1.0" encoding="utf-8"?>
-<ds:datastoreItem xmlns:ds="http://schemas.openxmlformats.org/officeDocument/2006/customXml" ds:itemID="{0D8D9007-DD73-4AD5-A72D-FA26B23960C6}">
-  <ds:schemaRefs>
-    <ds:schemaRef ds:uri="http://schemas.microsoft.com/sharepoint/v3/contenttype/forms"/>
-  </ds:schemaRefs>
-</ds:datastoreItem>
+<file path=customXml/item3.xml><?xml version="1.0" encoding="utf-8"?>
+<p:properties xmlns:p="http://schemas.microsoft.com/office/2006/metadata/properties" xmlns:xsi="http://www.w3.org/2001/XMLSchema-instance" xmlns:pc="http://schemas.microsoft.com/office/infopath/2007/PartnerControls">
+  <documentManagement/>
+</p:properties>
 </file>
 
-<file path=customXml/itemProps3.xml><?xml version="1.0" encoding="utf-8"?>
+<file path=customXml/itemProps1.xml><?xml version="1.0" encoding="utf-8"?>
 <ds:datastoreItem xmlns:ds="http://schemas.openxmlformats.org/officeDocument/2006/customXml" ds:itemID="{03BA0449-E331-48EC-861E-F7EFC76FBC4E}">
   <ds:schemaRefs>
     <ds:schemaRef ds:uri="http://schemas.microsoft.com/office/2006/metadata/contentType"/>
@@ -3863,4 +3887,21 @@
     <ds:schemaRef ds:uri="http://schemas.microsoft.com/internal/obd"/>
   </ds:schemaRefs>
 </ds:datastoreItem>
+</file>
+
+<file path=customXml/itemProps2.xml><?xml version="1.0" encoding="utf-8"?>
+<ds:datastoreItem xmlns:ds="http://schemas.openxmlformats.org/officeDocument/2006/customXml" ds:itemID="{0D8D9007-DD73-4AD5-A72D-FA26B23960C6}">
+  <ds:schemaRefs>
+    <ds:schemaRef ds:uri="http://schemas.microsoft.com/sharepoint/v3/contenttype/forms"/>
+  </ds:schemaRefs>
+</ds:datastoreItem>
+</file>
+
+<file path=customXml/itemProps3.xml><?xml version="1.0" encoding="utf-8"?>
+<ds:datastoreItem xmlns:ds="http://schemas.openxmlformats.org/officeDocument/2006/customXml" ds:itemID="{88EE8B92-61D7-49BF-8C8E-3FDDEEC3EBE0}">
+  <ds:schemaRefs>
+    <ds:schemaRef ds:uri="http://schemas.microsoft.com/office/2006/metadata/properties"/>
+    <ds:schemaRef ds:uri="http://schemas.microsoft.com/office/infopath/2007/PartnerControls"/>
+  </ds:schemaRefs>
+</ds:datastoreItem>
 </file>
--- a/ResumeProjects/Cole Hamilton Resume MAY 22.docx
+++ b/ResumeProjects/Cole Hamilton Resume MAY 22.docx
@@ -82,8 +82,10 @@
       <w:pPr>
         <w:rPr>
           <w:rFonts w:ascii="Courier New" w:eastAsia="Courier New" w:hAnsi="Courier New" w:cs="Courier New"/>
-          <w:sz w:val="20"/>
-          <w:szCs w:val="20"/>
+          <w:color w:val="1155CC"/>
+          <w:sz w:val="20"/>
+          <w:szCs w:val="20"/>
+          <w:u w:val="single"/>
         </w:rPr>
       </w:pPr>
       <w:hyperlink r:id="rId8">
@@ -102,6 +104,25 @@
     <w:p>
       <w:pPr>
         <w:rPr>
+          <w:rFonts w:ascii="Courier New" w:eastAsia="Courier New" w:hAnsi="Courier New" w:cs="Courier New"/>
+          <w:sz w:val="20"/>
+          <w:szCs w:val="20"/>
+        </w:rPr>
+      </w:pPr>
+      <w:r>
+        <w:rPr>
+          <w:rFonts w:ascii="Courier New" w:eastAsia="Courier New" w:hAnsi="Courier New" w:cs="Courier New"/>
+          <w:color w:val="1155CC"/>
+          <w:sz w:val="20"/>
+          <w:szCs w:val="20"/>
+          <w:u w:val="single"/>
+        </w:rPr>
+        <w:t>www.github.com/cbhami/Coraline/</w:t>
+      </w:r>
+    </w:p>
+    <w:p>
+      <w:pPr>
+        <w:rPr>
           <w:sz w:val="20"/>
           <w:szCs w:val="20"/>
         </w:rPr>
@@ -405,7 +426,23 @@
           <w:sz w:val="20"/>
           <w:szCs w:val="20"/>
         </w:rPr>
-        <w:t>Proficient in R, Python, M, and DAX programming languages.</w:t>
+        <w:t xml:space="preserve">Proficient in R, Python, M, </w:t>
+      </w:r>
+      <w:r>
+        <w:rPr>
+          <w:color w:val="000000" w:themeColor="text1"/>
+          <w:sz w:val="20"/>
+          <w:szCs w:val="20"/>
+        </w:rPr>
+        <w:t xml:space="preserve">DBA, </w:t>
+      </w:r>
+      <w:r>
+        <w:rPr>
+          <w:color w:val="000000" w:themeColor="text1"/>
+          <w:sz w:val="20"/>
+          <w:szCs w:val="20"/>
+        </w:rPr>
+        <w:t>and DAX programming languages.</w:t>
       </w:r>
     </w:p>
     <w:p>
@@ -443,11 +480,6 @@
           <w:szCs w:val="20"/>
         </w:rPr>
       </w:pPr>
-      <w:r>
-        <w:rPr>
-          <w:noProof/>
-        </w:rPr>
-      </w:r>
       <w:r>
         <w:rPr>
           <w:noProof/>
@@ -473,7 +505,34 @@
           <w:sz w:val="20"/>
           <w:szCs w:val="20"/>
         </w:rPr>
-        <w:t>Senior Data Analyst - San Antonio, TX</w:t>
+        <w:t>Senior Data Analyst</w:t>
+      </w:r>
+      <w:r>
+        <w:rPr>
+          <w:b/>
+          <w:color w:val="005F65"/>
+          <w:sz w:val="20"/>
+          <w:szCs w:val="20"/>
+        </w:rPr>
+        <w:tab/>
+      </w:r>
+      <w:r>
+        <w:rPr>
+          <w:b/>
+          <w:color w:val="005F65"/>
+          <w:sz w:val="20"/>
+          <w:szCs w:val="20"/>
+        </w:rPr>
+        <w:tab/>
+      </w:r>
+      <w:r>
+        <w:rPr>
+          <w:b/>
+          <w:color w:val="005F65"/>
+          <w:sz w:val="20"/>
+          <w:szCs w:val="20"/>
+        </w:rPr>
+        <w:tab/>
       </w:r>
       <w:r>
         <w:rPr>
@@ -867,11 +926,6 @@
         <w:rPr>
           <w:noProof/>
         </w:rPr>
-      </w:r>
-      <w:r>
-        <w:rPr>
-          <w:noProof/>
-        </w:rPr>
         <w:pict w14:anchorId="3AA6408F">
           <v:rect id="_x0000_i1026" alt="" style="width:468pt;height:.05pt;mso-width-percent:0;mso-height-percent:0;mso-width-percent:0;mso-height-percent:0" o:hralign="center" o:hrstd="t" o:hr="t" fillcolor="#a0a0a0" stroked="f"/>
         </w:pict>
@@ -1001,6 +1055,7 @@
           <w:szCs w:val="20"/>
           <w:highlight w:val="white"/>
         </w:rPr>
+        <w:lastRenderedPageBreak/>
         <w:t xml:space="preserve">Advised the commander on briefings, public engagements, marketing opportunities, and onboarding processes for a team of 30 Soldiers. </w:t>
       </w:r>
     </w:p>
@@ -1024,7 +1079,6 @@
           <w:szCs w:val="20"/>
           <w:highlight w:val="white"/>
         </w:rPr>
-        <w:lastRenderedPageBreak/>
         <w:t xml:space="preserve">Upskilled over 30 senior army leaders in business solutions and business decision making through managing annual evaluations, awards and commendations, counseling, and mentoring. </w:t>
       </w:r>
     </w:p>
@@ -1594,11 +1648,6 @@
           <w:highlight w:val="white"/>
         </w:rPr>
       </w:pPr>
-      <w:r>
-        <w:rPr>
-          <w:noProof/>
-        </w:rPr>
-      </w:r>
       <w:r>
         <w:rPr>
           <w:noProof/>
@@ -1928,7 +1977,7 @@
           <w:sz w:val="20"/>
           <w:szCs w:val="20"/>
         </w:rPr>
-        <w:t xml:space="preserve">Lean Six Sigma Master Black Belt </w:t>
+        <w:t>Lean Six Sigma Master Black Belt</w:t>
       </w:r>
     </w:p>
     <w:p>
@@ -1980,38 +2029,21 @@
           <w:rPr>
             <w:rStyle w:val="Hyperlink"/>
           </w:rPr>
-          <w:t>https://bit.ly/3lM8tXK</w:t>
+          <w:t>https://bit.ly/3lM</w:t>
         </w:r>
-      </w:hyperlink>
-    </w:p>
-    <w:p>
-      <w:proofErr w:type="spellStart"/>
-      <w:r>
-        <w:t>Github</w:t>
-      </w:r>
-      <w:proofErr w:type="spellEnd"/>
-      <w:r>
-        <w:t xml:space="preserve"> portfolio: </w:t>
-      </w:r>
-      <w:hyperlink r:id="rId10" w:history="1">
         <w:r>
           <w:rPr>
             <w:rStyle w:val="Hyperlink"/>
           </w:rPr>
-          <w:t>https://github.com/Cbhami/Coraline</w:t>
+          <w:t>8</w:t>
+        </w:r>
+        <w:r>
+          <w:rPr>
+            <w:rStyle w:val="Hyperlink"/>
+          </w:rPr>
+          <w:t>tXK</w:t>
         </w:r>
       </w:hyperlink>
-      <w:r>
-        <w:t xml:space="preserve"> </w:t>
-      </w:r>
-    </w:p>
-    <w:p>
-      <w:pPr>
-        <w:rPr>
-          <w:sz w:val="20"/>
-          <w:szCs w:val="20"/>
-        </w:rPr>
-      </w:pPr>
     </w:p>
     <w:sectPr>
       <w:pgSz w:w="12240" w:h="15840"/>
@@ -3665,6 +3697,21 @@
 </file>
 
 <file path=customXml/item1.xml><?xml version="1.0" encoding="utf-8"?>
+<p:properties xmlns:p="http://schemas.microsoft.com/office/2006/metadata/properties" xmlns:xsi="http://www.w3.org/2001/XMLSchema-instance" xmlns:pc="http://schemas.microsoft.com/office/infopath/2007/PartnerControls">
+  <documentManagement/>
+</p:properties>
+</file>
+
+<file path=customXml/item2.xml><?xml version="1.0" encoding="utf-8"?>
+<?mso-contentType ?>
+<FormTemplates xmlns="http://schemas.microsoft.com/sharepoint/v3/contenttype/forms">
+  <Display>DocumentLibraryForm</Display>
+  <Edit>DocumentLibraryForm</Edit>
+  <New>DocumentLibraryForm</New>
+</FormTemplates>
+</file>
+
+<file path=customXml/item3.xml><?xml version="1.0" encoding="utf-8"?>
 <ct:contentTypeSchema xmlns:ct="http://schemas.microsoft.com/office/2006/metadata/contentType" xmlns:ma="http://schemas.microsoft.com/office/2006/metadata/properties/metaAttributes" ct:_="" ma:_="" ma:contentTypeName="Document" ma:contentTypeID="0x01010030CFCC9B98DA814BA21A7450D3459D88" ma:contentTypeVersion="8" ma:contentTypeDescription="Create a new document." ma:contentTypeScope="" ma:versionID="03b08527c9c5fc07ebed8ce203f060f7">
   <xsd:schema xmlns:xsd="http://www.w3.org/2001/XMLSchema" xmlns:xs="http://www.w3.org/2001/XMLSchema" xmlns:p="http://schemas.microsoft.com/office/2006/metadata/properties" xmlns:ns2="cc2076d1-28b4-4384-8934-f6c03662277e" xmlns:ns3="5d66d9af-cf84-40c2-83de-3c2103e46275" targetNamespace="http://schemas.microsoft.com/office/2006/metadata/properties" ma:root="true" ma:fieldsID="2afb581d1bf417c8990d3f2c6c9dcd2c" ns2:_="" ns3:_="">
     <xsd:import namespace="cc2076d1-28b4-4384-8934-f6c03662277e"/>
@@ -3855,22 +3902,24 @@
 </ct:contentTypeSchema>
 </file>
 
-<file path=customXml/item2.xml><?xml version="1.0" encoding="utf-8"?>
-<?mso-contentType ?>
-<FormTemplates xmlns="http://schemas.microsoft.com/sharepoint/v3/contenttype/forms">
-  <Display>DocumentLibraryForm</Display>
-  <Edit>DocumentLibraryForm</Edit>
-  <New>DocumentLibraryForm</New>
-</FormTemplates>
+<file path=customXml/itemProps1.xml><?xml version="1.0" encoding="utf-8"?>
+<ds:datastoreItem xmlns:ds="http://schemas.openxmlformats.org/officeDocument/2006/customXml" ds:itemID="{88EE8B92-61D7-49BF-8C8E-3FDDEEC3EBE0}">
+  <ds:schemaRefs>
+    <ds:schemaRef ds:uri="http://schemas.microsoft.com/office/2006/metadata/properties"/>
+    <ds:schemaRef ds:uri="http://schemas.microsoft.com/office/infopath/2007/PartnerControls"/>
+  </ds:schemaRefs>
+</ds:datastoreItem>
 </file>
 
-<file path=customXml/item3.xml><?xml version="1.0" encoding="utf-8"?>
-<p:properties xmlns:p="http://schemas.microsoft.com/office/2006/metadata/properties" xmlns:xsi="http://www.w3.org/2001/XMLSchema-instance" xmlns:pc="http://schemas.microsoft.com/office/infopath/2007/PartnerControls">
-  <documentManagement/>
-</p:properties>
+<file path=customXml/itemProps2.xml><?xml version="1.0" encoding="utf-8"?>
+<ds:datastoreItem xmlns:ds="http://schemas.openxmlformats.org/officeDocument/2006/customXml" ds:itemID="{0D8D9007-DD73-4AD5-A72D-FA26B23960C6}">
+  <ds:schemaRefs>
+    <ds:schemaRef ds:uri="http://schemas.microsoft.com/sharepoint/v3/contenttype/forms"/>
+  </ds:schemaRefs>
+</ds:datastoreItem>
 </file>
 
-<file path=customXml/itemProps1.xml><?xml version="1.0" encoding="utf-8"?>
+<file path=customXml/itemProps3.xml><?xml version="1.0" encoding="utf-8"?>
 <ds:datastoreItem xmlns:ds="http://schemas.openxmlformats.org/officeDocument/2006/customXml" ds:itemID="{03BA0449-E331-48EC-861E-F7EFC76FBC4E}">
   <ds:schemaRefs>
     <ds:schemaRef ds:uri="http://schemas.microsoft.com/office/2006/metadata/contentType"/>
@@ -3887,21 +3936,4 @@
     <ds:schemaRef ds:uri="http://schemas.microsoft.com/internal/obd"/>
   </ds:schemaRefs>
 </ds:datastoreItem>
-</file>
-
-<file path=customXml/itemProps2.xml><?xml version="1.0" encoding="utf-8"?>
-<ds:datastoreItem xmlns:ds="http://schemas.openxmlformats.org/officeDocument/2006/customXml" ds:itemID="{0D8D9007-DD73-4AD5-A72D-FA26B23960C6}">
-  <ds:schemaRefs>
-    <ds:schemaRef ds:uri="http://schemas.microsoft.com/sharepoint/v3/contenttype/forms"/>
-  </ds:schemaRefs>
-</ds:datastoreItem>
-</file>
-
-<file path=customXml/itemProps3.xml><?xml version="1.0" encoding="utf-8"?>
-<ds:datastoreItem xmlns:ds="http://schemas.openxmlformats.org/officeDocument/2006/customXml" ds:itemID="{88EE8B92-61D7-49BF-8C8E-3FDDEEC3EBE0}">
-  <ds:schemaRefs>
-    <ds:schemaRef ds:uri="http://schemas.microsoft.com/office/2006/metadata/properties"/>
-    <ds:schemaRef ds:uri="http://schemas.microsoft.com/office/infopath/2007/PartnerControls"/>
-  </ds:schemaRefs>
-</ds:datastoreItem>
 </file>
--- a/ResumeProjects/Cole Hamilton Resume MAY 22.docx
+++ b/ResumeProjects/Cole Hamilton Resume MAY 22.docx
@@ -2029,19 +2029,7 @@
           <w:rPr>
             <w:rStyle w:val="Hyperlink"/>
           </w:rPr>
-          <w:t>https://bit.ly/3lM</w:t>
-        </w:r>
-        <w:r>
-          <w:rPr>
-            <w:rStyle w:val="Hyperlink"/>
-          </w:rPr>
-          <w:t>8</w:t>
-        </w:r>
-        <w:r>
-          <w:rPr>
-            <w:rStyle w:val="Hyperlink"/>
-          </w:rPr>
-          <w:t>tXK</w:t>
+          <w:t>https://bit.ly/3lM8tXK</w:t>
         </w:r>
       </w:hyperlink>
     </w:p>
@@ -3697,21 +3685,6 @@
 </file>
 
 <file path=customXml/item1.xml><?xml version="1.0" encoding="utf-8"?>
-<p:properties xmlns:p="http://schemas.microsoft.com/office/2006/metadata/properties" xmlns:xsi="http://www.w3.org/2001/XMLSchema-instance" xmlns:pc="http://schemas.microsoft.com/office/infopath/2007/PartnerControls">
-  <documentManagement/>
-</p:properties>
-</file>
-
-<file path=customXml/item2.xml><?xml version="1.0" encoding="utf-8"?>
-<?mso-contentType ?>
-<FormTemplates xmlns="http://schemas.microsoft.com/sharepoint/v3/contenttype/forms">
-  <Display>DocumentLibraryForm</Display>
-  <Edit>DocumentLibraryForm</Edit>
-  <New>DocumentLibraryForm</New>
-</FormTemplates>
-</file>
-
-<file path=customXml/item3.xml><?xml version="1.0" encoding="utf-8"?>
 <ct:contentTypeSchema xmlns:ct="http://schemas.microsoft.com/office/2006/metadata/contentType" xmlns:ma="http://schemas.microsoft.com/office/2006/metadata/properties/metaAttributes" ct:_="" ma:_="" ma:contentTypeName="Document" ma:contentTypeID="0x01010030CFCC9B98DA814BA21A7450D3459D88" ma:contentTypeVersion="8" ma:contentTypeDescription="Create a new document." ma:contentTypeScope="" ma:versionID="03b08527c9c5fc07ebed8ce203f060f7">
   <xsd:schema xmlns:xsd="http://www.w3.org/2001/XMLSchema" xmlns:xs="http://www.w3.org/2001/XMLSchema" xmlns:p="http://schemas.microsoft.com/office/2006/metadata/properties" xmlns:ns2="cc2076d1-28b4-4384-8934-f6c03662277e" xmlns:ns3="5d66d9af-cf84-40c2-83de-3c2103e46275" targetNamespace="http://schemas.microsoft.com/office/2006/metadata/properties" ma:root="true" ma:fieldsID="2afb581d1bf417c8990d3f2c6c9dcd2c" ns2:_="" ns3:_="">
     <xsd:import namespace="cc2076d1-28b4-4384-8934-f6c03662277e"/>
@@ -3902,24 +3875,22 @@
 </ct:contentTypeSchema>
 </file>
 
-<file path=customXml/itemProps1.xml><?xml version="1.0" encoding="utf-8"?>
-<ds:datastoreItem xmlns:ds="http://schemas.openxmlformats.org/officeDocument/2006/customXml" ds:itemID="{88EE8B92-61D7-49BF-8C8E-3FDDEEC3EBE0}">
-  <ds:schemaRefs>
-    <ds:schemaRef ds:uri="http://schemas.microsoft.com/office/2006/metadata/properties"/>
-    <ds:schemaRef ds:uri="http://schemas.microsoft.com/office/infopath/2007/PartnerControls"/>
-  </ds:schemaRefs>
-</ds:datastoreItem>
+<file path=customXml/item2.xml><?xml version="1.0" encoding="utf-8"?>
+<?mso-contentType ?>
+<FormTemplates xmlns="http://schemas.microsoft.com/sharepoint/v3/contenttype/forms">
+  <Display>DocumentLibraryForm</Display>
+  <Edit>DocumentLibraryForm</Edit>
+  <New>DocumentLibraryForm</New>
+</FormTemplates>
 </file>
 
-<file path=customXml/itemProps2.xml><?xml version="1.0" encoding="utf-8"?>
-<ds:datastoreItem xmlns:ds="http://schemas.openxmlformats.org/officeDocument/2006/customXml" ds:itemID="{0D8D9007-DD73-4AD5-A72D-FA26B23960C6}">
-  <ds:schemaRefs>
-    <ds:schemaRef ds:uri="http://schemas.microsoft.com/sharepoint/v3/contenttype/forms"/>
-  </ds:schemaRefs>
-</ds:datastoreItem>
+<file path=customXml/item3.xml><?xml version="1.0" encoding="utf-8"?>
+<p:properties xmlns:p="http://schemas.microsoft.com/office/2006/metadata/properties" xmlns:xsi="http://www.w3.org/2001/XMLSchema-instance" xmlns:pc="http://schemas.microsoft.com/office/infopath/2007/PartnerControls">
+  <documentManagement/>
+</p:properties>
 </file>
 
-<file path=customXml/itemProps3.xml><?xml version="1.0" encoding="utf-8"?>
+<file path=customXml/itemProps1.xml><?xml version="1.0" encoding="utf-8"?>
 <ds:datastoreItem xmlns:ds="http://schemas.openxmlformats.org/officeDocument/2006/customXml" ds:itemID="{03BA0449-E331-48EC-861E-F7EFC76FBC4E}">
   <ds:schemaRefs>
     <ds:schemaRef ds:uri="http://schemas.microsoft.com/office/2006/metadata/contentType"/>
@@ -3936,4 +3907,21 @@
     <ds:schemaRef ds:uri="http://schemas.microsoft.com/internal/obd"/>
   </ds:schemaRefs>
 </ds:datastoreItem>
+</file>
+
+<file path=customXml/itemProps2.xml><?xml version="1.0" encoding="utf-8"?>
+<ds:datastoreItem xmlns:ds="http://schemas.openxmlformats.org/officeDocument/2006/customXml" ds:itemID="{0D8D9007-DD73-4AD5-A72D-FA26B23960C6}">
+  <ds:schemaRefs>
+    <ds:schemaRef ds:uri="http://schemas.microsoft.com/sharepoint/v3/contenttype/forms"/>
+  </ds:schemaRefs>
+</ds:datastoreItem>
+</file>
+
+<file path=customXml/itemProps3.xml><?xml version="1.0" encoding="utf-8"?>
+<ds:datastoreItem xmlns:ds="http://schemas.openxmlformats.org/officeDocument/2006/customXml" ds:itemID="{88EE8B92-61D7-49BF-8C8E-3FDDEEC3EBE0}">
+  <ds:schemaRefs>
+    <ds:schemaRef ds:uri="http://schemas.microsoft.com/office/2006/metadata/properties"/>
+    <ds:schemaRef ds:uri="http://schemas.microsoft.com/office/infopath/2007/PartnerControls"/>
+  </ds:schemaRefs>
+</ds:datastoreItem>
 </file>